--- a/README/四，项目上海敲麻的玩法术语.docx
+++ b/README/四，项目上海敲麻的玩法术语.docx
@@ -374,6 +374,7 @@
     <w:p>
       <w:pPr>
         <w:numPr>
+          <w:ilvl w:val="0"/>
           <w:numId w:val="0"/>
         </w:numPr>
         <w:ind w:leftChars="0"/>
@@ -425,7 +426,11 @@
     <w:p>
       <w:pPr>
         <w:rPr>
-          <w:rFonts w:hint="eastAsia"/>
+          <w:rFonts w:hint="eastAsia" w:ascii="宋体" w:hAnsi="宋体" w:eastAsia="宋体" w:cs="宋体"/>
+          <w:sz w:val="24"/>
+          <w:szCs w:val="24"/>
+          <w:highlight w:val="yellow"/>
+          <w:lang w:eastAsia="zh-CN"/>
         </w:rPr>
       </w:pPr>
       <w:r>
@@ -435,6 +440,7 @@
         </w:rPr>
         <w:t>4</w:t>
       </w:r>
+      <w:bookmarkStart w:id="0" w:name="OLE_LINK1"/>
       <w:r>
         <w:rPr>
           <w:rFonts w:ascii="宋体" w:hAnsi="宋体" w:eastAsia="宋体" w:cs="宋体"/>
@@ -444,6 +450,7 @@
         </w:rPr>
         <w:t>飞苍蝇</w:t>
       </w:r>
+      <w:bookmarkEnd w:id="0"/>
       <w:r>
         <w:rPr>
           <w:rFonts w:hint="eastAsia" w:ascii="宋体" w:hAnsi="宋体" w:eastAsia="宋体" w:cs="宋体"/>
@@ -452,7 +459,7 @@
           <w:highlight w:val="yellow"/>
           <w:lang w:eastAsia="zh-CN"/>
         </w:rPr>
-        <w:t>：（</w:t>
+        <w:t>：</w:t>
       </w:r>
       <w:r>
         <w:rPr>
@@ -460,7 +467,134 @@
           <w:sz w:val="24"/>
           <w:szCs w:val="24"/>
         </w:rPr>
+        <w:t>过去都是庄家159，按数字飞的，但是这样庄家多出个9的机会，第4家少了风向1个数，所以现在基本都是筒索万风飞法了，这样大家概率一样多</w:t>
+      </w:r>
+      <w:r>
+        <w:rPr>
+          <w:rFonts w:hint="eastAsia" w:ascii="宋体" w:hAnsi="宋体" w:eastAsia="宋体" w:cs="宋体"/>
+          <w:sz w:val="24"/>
+          <w:szCs w:val="24"/>
+          <w:lang w:eastAsia="zh-CN"/>
+        </w:rPr>
+        <w:t>；</w:t>
+      </w:r>
+    </w:p>
+    <w:p>
+      <w:pPr>
+        <w:rPr>
+          <w:rFonts w:hint="eastAsia" w:ascii="宋体" w:hAnsi="宋体" w:eastAsia="宋体" w:cs="宋体"/>
+          <w:sz w:val="24"/>
+          <w:szCs w:val="24"/>
+          <w:highlight w:val="yellow"/>
+          <w:lang w:eastAsia="zh-CN"/>
+        </w:rPr>
+      </w:pPr>
+    </w:p>
+    <w:p>
+      <w:pPr>
+        <w:rPr>
+          <w:rFonts w:hint="eastAsia" w:ascii="宋体" w:hAnsi="宋体" w:eastAsia="宋体" w:cs="宋体"/>
+          <w:sz w:val="24"/>
+          <w:szCs w:val="24"/>
+          <w:highlight w:val="yellow"/>
+          <w:lang w:eastAsia="zh-CN"/>
+        </w:rPr>
+      </w:pPr>
+      <w:r>
+        <w:rPr>
+          <w:rFonts w:hint="eastAsia" w:ascii="宋体" w:hAnsi="宋体" w:eastAsia="宋体" w:cs="宋体"/>
+          <w:sz w:val="24"/>
+          <w:szCs w:val="24"/>
+          <w:highlight w:val="yellow"/>
+          <w:lang w:eastAsia="zh-CN"/>
+        </w:rPr>
+        <w:t>（</w:t>
+      </w:r>
+      <w:r>
+        <w:rPr>
+          <w:rFonts w:ascii="宋体" w:hAnsi="宋体" w:eastAsia="宋体" w:cs="宋体"/>
+          <w:sz w:val="24"/>
+          <w:szCs w:val="24"/>
+        </w:rPr>
         <w:t xml:space="preserve"> </w:t>
+      </w:r>
+      <w:r>
+        <w:rPr>
+          <w:rFonts w:hint="eastAsia" w:ascii="宋体" w:hAnsi="宋体" w:eastAsia="宋体" w:cs="宋体"/>
+          <w:sz w:val="24"/>
+          <w:szCs w:val="24"/>
+          <w:lang w:eastAsia="zh-CN"/>
+        </w:rPr>
+        <w:t>赢牌方开模四张（即一人一张牌），</w:t>
+      </w:r>
+      <w:r>
+        <w:rPr>
+          <w:rFonts w:hint="eastAsia" w:ascii="宋体" w:hAnsi="宋体" w:eastAsia="宋体" w:cs="宋体"/>
+          <w:sz w:val="24"/>
+          <w:szCs w:val="24"/>
+          <w:highlight w:val="yellow"/>
+          <w:lang w:eastAsia="zh-CN"/>
+        </w:rPr>
+        <w:t>与摸到牌对应得玩家同样输赢）</w:t>
+      </w:r>
+    </w:p>
+    <w:p>
+      <w:pPr>
+        <w:pStyle w:val="2"/>
+        <w:keepNext w:val="0"/>
+        <w:keepLines w:val="0"/>
+        <w:widowControl/>
+        <w:suppressLineNumbers w:val="0"/>
+        <w:rPr>
+          <w:rFonts w:hint="eastAsia"/>
+        </w:rPr>
+      </w:pPr>
+      <w:r>
+        <w:rPr>
+          <w:rFonts w:hint="eastAsia"/>
+        </w:rPr>
+        <w:t>东（洞）、北（索）、西（万）、南（风）</w:t>
+      </w:r>
+    </w:p>
+    <w:p>
+      <w:pPr>
+        <w:rPr>
+          <w:rFonts w:hint="eastAsia" w:ascii="宋体" w:hAnsi="宋体" w:eastAsia="宋体" w:cs="宋体"/>
+          <w:sz w:val="24"/>
+          <w:szCs w:val="24"/>
+          <w:highlight w:val="yellow"/>
+          <w:lang w:eastAsia="zh-CN"/>
+        </w:rPr>
+      </w:pPr>
+      <w:bookmarkStart w:id="1" w:name="_GoBack"/>
+      <w:bookmarkEnd w:id="1"/>
+    </w:p>
+    <w:p>
+      <w:pPr>
+        <w:rPr>
+          <w:rFonts w:hint="eastAsia" w:ascii="宋体" w:hAnsi="宋体" w:eastAsia="宋体" w:cs="宋体"/>
+          <w:sz w:val="24"/>
+          <w:szCs w:val="24"/>
+          <w:highlight w:val="yellow"/>
+          <w:lang w:eastAsia="zh-CN"/>
+        </w:rPr>
+      </w:pPr>
+    </w:p>
+    <w:p>
+      <w:pPr>
+        <w:rPr>
+          <w:rFonts w:ascii="宋体" w:hAnsi="宋体" w:eastAsia="宋体" w:cs="宋体"/>
+          <w:sz w:val="24"/>
+          <w:szCs w:val="24"/>
+        </w:rPr>
+      </w:pPr>
+      <w:r>
+        <w:rPr>
+          <w:rFonts w:ascii="宋体" w:hAnsi="宋体" w:eastAsia="宋体" w:cs="宋体"/>
+          <w:sz w:val="24"/>
+          <w:szCs w:val="24"/>
+        </w:rPr>
+        <w:t>一般来讲按东南西北来排列是“筒子、条子、万子、老头”，也就是说，假如你摸到一张筒子就算你摸到了坐东的位置，假如正好坐东位置的自摸了一把，如果按一只苍蝇10元钱，那你就赢了30元钱，如果是一家冲给坐东位置人胡的，你只能赢10元钱；另外如果正好坐东位置的人冲给其他人胡牌了，那你就要输10元钱了，</w:t>
       </w:r>
       <w:r>
         <w:rPr>
@@ -469,17 +603,119 @@
           <w:szCs w:val="24"/>
           <w:highlight w:val="yellow"/>
         </w:rPr>
-        <w:t>挑一个人押注，</w:t>
-      </w:r>
-      <w:r>
+        <w:t>总而言之，就是摸到什么位置输赢就跟着坐这个位置的人</w:t>
+      </w:r>
+      <w:r>
+        <w:rPr>
+          <w:rFonts w:ascii="宋体" w:hAnsi="宋体" w:eastAsia="宋体" w:cs="宋体"/>
+          <w:sz w:val="24"/>
+          <w:szCs w:val="24"/>
+        </w:rPr>
+        <w:t>，不过就是按每个苍蝇多少钱计算而已。</w:t>
+      </w:r>
+      <w:r>
+        <w:rPr>
+          <w:rFonts w:ascii="宋体" w:hAnsi="宋体" w:eastAsia="宋体" w:cs="宋体"/>
+          <w:sz w:val="24"/>
+          <w:szCs w:val="24"/>
+        </w:rPr>
+        <w:br w:type="textWrapping"/>
+      </w:r>
+      <w:r>
+        <w:rPr>
+          <w:rFonts w:ascii="宋体" w:hAnsi="宋体" w:eastAsia="宋体" w:cs="宋体"/>
+          <w:sz w:val="24"/>
+          <w:szCs w:val="24"/>
+        </w:rPr>
+        <w:t xml:space="preserve">以前也有按数字来排列东南西北位置的，假如摸到1就算东，摸到6就算南，以此类推，这样的话摸到东的概率比其他就高，所以现在很少这样排了。 </w:t>
+      </w:r>
+      <w:r>
+        <w:rPr>
+          <w:rFonts w:hint="eastAsia"/>
+          <w:lang w:val="en-US" w:eastAsia="zh-CN"/>
+        </w:rPr>
+        <w:t>‘</w:t>
+      </w:r>
+      <w:r>
+        <w:rPr>
+          <w:rFonts w:ascii="宋体" w:hAnsi="宋体" w:eastAsia="宋体" w:cs="宋体"/>
+          <w:sz w:val="24"/>
+          <w:szCs w:val="24"/>
+        </w:rPr>
+        <w:t>第五个人。</w:t>
+      </w:r>
+    </w:p>
+    <w:p>
+      <w:pPr>
+        <w:pStyle w:val="2"/>
+        <w:keepNext w:val="0"/>
+        <w:keepLines w:val="0"/>
+        <w:widowControl/>
+        <w:suppressLineNumbers w:val="0"/>
+        <w:rPr>
+          <w:rFonts w:hint="eastAsia"/>
+        </w:rPr>
+      </w:pPr>
+      <w:r>
+        <w:fldChar w:fldCharType="begin"/>
+      </w:r>
+      <w:r>
+        <w:instrText xml:space="preserve"> HYPERLINK "https://www.baidu.com/s?wd=%E4%B8%8A%E6%B5%B7%E6%96%B9%E8%A8%80&amp;tn=44039180_cpr&amp;fenlei=mv6quAkxTZn0IZRqIHckPjm4nH00T1Y4uA79mWTkmvDdn1-WmyDv0ZwV5Hcvrjm3rH6sPfKWUMw85HfYnjn4nH6sgvPsT6KdThsqpZwYTjCEQLGCpyw9Uz4Bmy-bIi4WUvYETgN-TLwGUv3En1mzPWfvPjn1nHcLrj6zP1nz" \t "https://zhidao.baidu.com/question/_blank" </w:instrText>
+      </w:r>
+      <w:r>
+        <w:fldChar w:fldCharType="separate"/>
+      </w:r>
+      <w:r>
+        <w:rPr>
+          <w:rStyle w:val="5"/>
+        </w:rPr>
+        <w:t>上海方言</w:t>
+      </w:r>
+      <w:r>
+        <w:fldChar w:fldCharType="end"/>
+      </w:r>
+      <w:r>
+        <w:t>,在麻将胡牌了以后,上不了桌的外围人员在剩余麻将的尾端摸张牌,作为苍蝇牌,以牌面对应东西南北家确定胜负。</w:t>
+      </w:r>
+      <w:r>
+        <w:rPr>
+          <w:rFonts w:hint="eastAsia"/>
+        </w:rPr>
+        <w:t>飞苍蝇扳杠头：拍结束了，另外下箸，翻最后面的几张派，飞几则就翻几个，然后按顺序数字算，算到赢家你收钱，算到输家你付钱</w:t>
+      </w:r>
+    </w:p>
+    <w:p>
+      <w:pPr>
         <w:rPr>
           <w:rFonts w:hint="eastAsia" w:ascii="宋体" w:hAnsi="宋体" w:eastAsia="宋体" w:cs="宋体"/>
           <w:sz w:val="24"/>
           <w:szCs w:val="24"/>
-          <w:highlight w:val="yellow"/>
-          <w:lang w:eastAsia="zh-CN"/>
-        </w:rPr>
-        <w:t>同样输赢）</w:t>
+        </w:rPr>
+      </w:pPr>
+      <w:r>
+        <w:rPr>
+          <w:rFonts w:hint="eastAsia" w:ascii="宋体" w:hAnsi="宋体" w:eastAsia="宋体" w:cs="宋体"/>
+          <w:sz w:val="24"/>
+          <w:szCs w:val="24"/>
+        </w:rPr>
+        <w:t>比如你开始翻了，从最后一个开始翻，翻出是8条，然后就从上一个赢家开始数，正反我忘了。。。数到8，就这么以此类推而已......</w:t>
+      </w:r>
+    </w:p>
+    <w:p>
+      <w:pPr>
+        <w:rPr>
+          <w:rFonts w:hint="eastAsia" w:ascii="宋体" w:hAnsi="宋体" w:eastAsia="宋体" w:cs="宋体"/>
+          <w:sz w:val="24"/>
+          <w:szCs w:val="24"/>
+        </w:rPr>
+      </w:pPr>
+      <w:r>
+        <w:rPr>
+          <w:rFonts w:hint="eastAsia" w:ascii="宋体" w:hAnsi="宋体" w:eastAsia="宋体" w:cs="宋体"/>
+          <w:sz w:val="24"/>
+          <w:szCs w:val="24"/>
+        </w:rPr>
+        <w:t>那如果翻3张牌，第一张是8条，第二张是2万，最后一张是东风</w:t>
       </w:r>
       <w:r>
         <w:rPr>
@@ -487,65 +723,7 @@
           <w:sz w:val="24"/>
           <w:szCs w:val="24"/>
         </w:rPr>
-        <w:t>一般来讲按东南西北来排列是“筒子、条子、万子、老头”，也就是说，假如你摸到一张筒子就算你摸到了坐东的位置，假如正好坐东位置的自摸了一把，如果按一只苍蝇10元钱，那你就赢了30元钱，如果是一家冲给坐东位置人胡的，你只能赢10元钱；另外如果正好坐东位置的人冲给其他人胡牌了，那你就要输10元钱了，</w:t>
-      </w:r>
-      <w:r>
-        <w:rPr>
-          <w:rFonts w:ascii="宋体" w:hAnsi="宋体" w:eastAsia="宋体" w:cs="宋体"/>
-          <w:sz w:val="24"/>
-          <w:szCs w:val="24"/>
-          <w:highlight w:val="yellow"/>
-        </w:rPr>
-        <w:t>总而言之，就是摸到什么位置输赢就跟着坐这个位置的人</w:t>
-      </w:r>
-      <w:r>
-        <w:rPr>
-          <w:rFonts w:ascii="宋体" w:hAnsi="宋体" w:eastAsia="宋体" w:cs="宋体"/>
-          <w:sz w:val="24"/>
-          <w:szCs w:val="24"/>
-        </w:rPr>
-        <w:t>，不过就是按每个苍蝇多少钱计算而已。</w:t>
-      </w:r>
-      <w:r>
-        <w:rPr>
-          <w:rFonts w:ascii="宋体" w:hAnsi="宋体" w:eastAsia="宋体" w:cs="宋体"/>
-          <w:sz w:val="24"/>
-          <w:szCs w:val="24"/>
-        </w:rPr>
-        <w:br w:type="textWrapping"/>
-      </w:r>
-      <w:r>
-        <w:rPr>
-          <w:rFonts w:ascii="宋体" w:hAnsi="宋体" w:eastAsia="宋体" w:cs="宋体"/>
-          <w:sz w:val="24"/>
-          <w:szCs w:val="24"/>
-        </w:rPr>
-        <w:t>以前也有按数字来排列东南西北位置的，假如摸到</w:t>
-      </w:r>
-      <w:bookmarkStart w:id="0" w:name="_GoBack"/>
-      <w:bookmarkEnd w:id="0"/>
-      <w:r>
-        <w:rPr>
-          <w:rFonts w:ascii="宋体" w:hAnsi="宋体" w:eastAsia="宋体" w:cs="宋体"/>
-          <w:sz w:val="24"/>
-          <w:szCs w:val="24"/>
-        </w:rPr>
-        <w:t xml:space="preserve">1就算东，摸到6就算南，以此类推，这样的话摸到东的概率比其他就高，所以现在很少这样排了。 </w:t>
-      </w:r>
-      <w:r>
-        <w:rPr>
-          <w:rFonts w:hint="eastAsia"/>
-          <w:lang w:val="en-US" w:eastAsia="zh-CN"/>
-        </w:rPr>
-        <w:t>‘</w:t>
-      </w:r>
-      <w:r>
-        <w:rPr>
-          <w:rFonts w:ascii="宋体" w:hAnsi="宋体" w:eastAsia="宋体" w:cs="宋体"/>
-          <w:sz w:val="24"/>
-          <w:szCs w:val="24"/>
-        </w:rPr>
-        <w:t>第五个人。</w:t>
+        <w:t>是算一，以此类推 花么就看是什么，一般是按照梅，兰，竹，菊等顺序</w:t>
       </w:r>
     </w:p>
     <w:p>
@@ -2753,7 +2931,7 @@
     </w:p>
     <w:tbl>
       <w:tblPr>
-        <w:tblStyle w:val="5"/>
+        <w:tblStyle w:val="6"/>
         <w:tblW w:w="4130" w:type="dxa"/>
         <w:tblCellSpacing w:w="7" w:type="dxa"/>
         <w:tblInd w:w="1" w:type="dxa"/>
@@ -3028,12 +3206,6 @@
             <w:insideV w:val="outset" w:color="999999" w:sz="6" w:space="0"/>
           </w:tblBorders>
           <w:tblLayout w:type="fixed"/>
-          <w:tblCellMar>
-            <w:top w:w="30" w:type="dxa"/>
-            <w:left w:w="30" w:type="dxa"/>
-            <w:bottom w:w="30" w:type="dxa"/>
-            <w:right w:w="30" w:type="dxa"/>
-          </w:tblCellMar>
         </w:tblPrEx>
         <w:trPr>
           <w:tblCellSpacing w:w="7" w:type="dxa"/>
@@ -3344,12 +3516,6 @@
             <w:insideV w:val="outset" w:color="999999" w:sz="6" w:space="0"/>
           </w:tblBorders>
           <w:tblLayout w:type="fixed"/>
-          <w:tblCellMar>
-            <w:top w:w="30" w:type="dxa"/>
-            <w:left w:w="30" w:type="dxa"/>
-            <w:bottom w:w="30" w:type="dxa"/>
-            <w:right w:w="30" w:type="dxa"/>
-          </w:tblCellMar>
         </w:tblPrEx>
         <w:trPr>
           <w:tblCellSpacing w:w="7" w:type="dxa"/>
@@ -3660,12 +3826,6 @@
             <w:insideV w:val="outset" w:color="999999" w:sz="6" w:space="0"/>
           </w:tblBorders>
           <w:tblLayout w:type="fixed"/>
-          <w:tblCellMar>
-            <w:top w:w="30" w:type="dxa"/>
-            <w:left w:w="30" w:type="dxa"/>
-            <w:bottom w:w="30" w:type="dxa"/>
-            <w:right w:w="30" w:type="dxa"/>
-          </w:tblCellMar>
         </w:tblPrEx>
         <w:trPr>
           <w:tblCellSpacing w:w="7" w:type="dxa"/>
@@ -3857,7 +4017,7 @@
     <w:lsdException w:unhideWhenUsed="0" w:uiPriority="0" w:semiHidden="0" w:name="HTML Code"/>
     <w:lsdException w:unhideWhenUsed="0" w:uiPriority="0" w:semiHidden="0" w:name="HTML Definition"/>
     <w:lsdException w:unhideWhenUsed="0" w:uiPriority="0" w:semiHidden="0" w:name="HTML Keyboard"/>
-    <w:lsdException w:unhideWhenUsed="0" w:uiPriority="0" w:semiHidden="0" w:name="HTML Preformatted"/>
+    <w:lsdException w:qFormat="1" w:unhideWhenUsed="0" w:uiPriority="0" w:semiHidden="0" w:name="HTML Preformatted"/>
     <w:lsdException w:unhideWhenUsed="0" w:uiPriority="0" w:semiHidden="0" w:name="HTML Sample"/>
     <w:lsdException w:unhideWhenUsed="0" w:uiPriority="0" w:semiHidden="0" w:name="HTML Typewriter"/>
     <w:lsdException w:unhideWhenUsed="0" w:uiPriority="0" w:semiHidden="0" w:name="HTML Variable"/>
@@ -4028,7 +4188,7 @@
     <w:semiHidden/>
     <w:uiPriority w:val="0"/>
   </w:style>
-  <w:style w:type="table" w:default="1" w:styleId="5">
+  <w:style w:type="table" w:default="1" w:styleId="6">
     <w:name w:val="Normal Table"/>
     <w:semiHidden/>
     <w:qFormat/>
@@ -4046,6 +4206,7 @@
   <w:style w:type="paragraph" w:styleId="2">
     <w:name w:val="HTML Preformatted"/>
     <w:basedOn w:val="1"/>
+    <w:qFormat/>
     <w:uiPriority w:val="0"/>
     <w:pPr>
       <w:tabs>
@@ -4090,6 +4251,15 @@
       <w:kern w:val="0"/>
       <w:sz w:val="24"/>
       <w:lang w:val="en-US" w:eastAsia="zh-CN" w:bidi="ar"/>
+    </w:rPr>
+  </w:style>
+  <w:style w:type="character" w:styleId="5">
+    <w:name w:val="Hyperlink"/>
+    <w:basedOn w:val="4"/>
+    <w:uiPriority w:val="0"/>
+    <w:rPr>
+      <w:color w:val="0000FF"/>
+      <w:u w:val="single"/>
     </w:rPr>
   </w:style>
 </w:styles>
